--- a/Vinayak_Resume/VinyakBhatte_CV.docx
+++ b/Vinayak_Resume/VinyakBhatte_CV.docx
@@ -47,6 +47,9 @@
       </w:pPr>
       <w:r>
         <w:t>Software</w:t>
+      </w:r>
+      <w:r>
+        <w:t xml:space="preserve"> Test</w:t>
       </w:r>
       <w:r>
         <w:t xml:space="preserve"> </w:t>
@@ -896,6 +899,13 @@
           <w:b/>
           <w:color w:val="000000" w:themeColor="text1"/>
         </w:rPr>
+        <w:t xml:space="preserve"> Test</w:t>
+      </w:r>
+      <w:r>
+        <w:rPr>
+          <w:b/>
+          <w:color w:val="000000" w:themeColor="text1"/>
+        </w:rPr>
         <w:t xml:space="preserve"> </w:t>
       </w:r>
       <w:r>
@@ -1142,13 +1152,7 @@
         <w:rPr>
           <w:color w:val="000000" w:themeColor="text1"/>
         </w:rPr>
-        <w:t>Python</w:t>
-      </w:r>
-      <w:r>
-        <w:rPr>
-          <w:color w:val="000000" w:themeColor="text1"/>
-        </w:rPr>
-        <w:t>.</w:t>
+        <w:t>Java.</w:t>
       </w:r>
     </w:p>
     <w:p>
@@ -1197,7 +1201,7 @@
         <w:rPr>
           <w:color w:val="000000" w:themeColor="text1"/>
         </w:rPr>
-        <w:t>PyTest</w:t>
+        <w:t>TestNG</w:t>
       </w:r>
       <w:r>
         <w:rPr>
@@ -7473,12 +7477,7 @@
 </file>
 
 <file path=customXml/item1.xml><?xml version="1.0" encoding="utf-8"?>
-<?mso-contentType ?>
-<FormTemplates xmlns="http://schemas.microsoft.com/sharepoint/v3/contenttype/forms">
-  <Display>DocumentLibraryForm</Display>
-  <Edit>DocumentLibraryForm</Edit>
-  <New>DocumentLibraryForm</New>
-</FormTemplates>
+<b:Sources xmlns:b="http://schemas.openxmlformats.org/officeDocument/2006/bibliography" xmlns="http://schemas.openxmlformats.org/officeDocument/2006/bibliography" SelectedStyle="/APASixthEditionOfficeOnline.xsl" StyleName="APA"/>
 </file>
 
 <file path=customXml/item2.xml><?xml version="1.0" encoding="utf-8"?>
@@ -7488,7 +7487,12 @@
 </file>
 
 <file path=customXml/item3.xml><?xml version="1.0" encoding="utf-8"?>
-<b:Sources xmlns:b="http://schemas.openxmlformats.org/officeDocument/2006/bibliography" xmlns="http://schemas.openxmlformats.org/officeDocument/2006/bibliography" SelectedStyle="/APASixthEditionOfficeOnline.xsl" StyleName="APA"/>
+<?mso-contentType ?>
+<FormTemplates xmlns="http://schemas.microsoft.com/sharepoint/v3/contenttype/forms">
+  <Display>DocumentLibraryForm</Display>
+  <Edit>DocumentLibraryForm</Edit>
+  <New>DocumentLibraryForm</New>
+</FormTemplates>
 </file>
 
 <file path=customXml/item4.xml><?xml version="1.0" encoding="utf-8"?>
@@ -7715,9 +7719,9 @@
 </file>
 
 <file path=customXml/itemProps1.xml><?xml version="1.0" encoding="utf-8"?>
-<ds:datastoreItem xmlns:ds="http://schemas.openxmlformats.org/officeDocument/2006/customXml" ds:itemID="{191E97DA-54B1-4AA8-8ED7-954CEE0E9115}">
+<ds:datastoreItem xmlns:ds="http://schemas.openxmlformats.org/officeDocument/2006/customXml" ds:itemID="{333E19FB-C5D2-8046-BC5B-F0DDFFCA5FA1}">
   <ds:schemaRefs>
-    <ds:schemaRef ds:uri="http://schemas.microsoft.com/sharepoint/v3/contenttype/forms"/>
+    <ds:schemaRef ds:uri="http://schemas.openxmlformats.org/officeDocument/2006/bibliography"/>
   </ds:schemaRefs>
 </ds:datastoreItem>
 </file>
@@ -7732,9 +7736,9 @@
 </file>
 
 <file path=customXml/itemProps3.xml><?xml version="1.0" encoding="utf-8"?>
-<ds:datastoreItem xmlns:ds="http://schemas.openxmlformats.org/officeDocument/2006/customXml" ds:itemID="{333E19FB-C5D2-8046-BC5B-F0DDFFCA5FA1}">
+<ds:datastoreItem xmlns:ds="http://schemas.openxmlformats.org/officeDocument/2006/customXml" ds:itemID="{191E97DA-54B1-4AA8-8ED7-954CEE0E9115}">
   <ds:schemaRefs>
-    <ds:schemaRef ds:uri="http://schemas.openxmlformats.org/officeDocument/2006/bibliography"/>
+    <ds:schemaRef ds:uri="http://schemas.microsoft.com/sharepoint/v3/contenttype/forms"/>
   </ds:schemaRefs>
 </ds:datastoreItem>
 </file>
